--- a/lab2/МягковГерман-лаб2.docx
+++ b/lab2/МягковГерман-лаб2.docx
@@ -6929,6 +6929,7 @@
       </w:r>
       <w:r>
         <w:rPr>
+          <w:noProof/>
           <w:lang w:val="uk-UA"/>
         </w:rPr>
         <w:drawing>
@@ -6969,6 +6970,11 @@
       </w:r>
     </w:p>
     <w:p>
+      <w:pPr>
+        <w:rPr>
+          <w:lang w:val="uk-UA"/>
+        </w:rPr>
+      </w:pPr>
       <w:r>
         <w:rPr>
           <w:lang w:val="uk-UA"/>
@@ -6982,6 +6988,9 @@
         <w:br/>
       </w:r>
       <w:r>
+        <w:rPr>
+          <w:noProof/>
+        </w:rPr>
         <w:drawing>
           <wp:inline distT="0" distB="0" distL="0" distR="0" wp14:anchorId="79261523" wp14:editId="4505D98C">
             <wp:extent cx="5921253" cy="2103302"/>
@@ -7017,6 +7026,58 @@
             </a:graphic>
           </wp:inline>
         </w:drawing>
+      </w:r>
+    </w:p>
+    <w:p>
+      <w:pPr>
+        <w:rPr>
+          <w:lang w:val="uk-UA"/>
+        </w:rPr>
+      </w:pPr>
+    </w:p>
+    <w:p>
+      <w:r>
+        <w:rPr>
+          <w:lang w:val="uk-UA"/>
+        </w:rPr>
+        <w:t xml:space="preserve">Посилання на репозиторій: </w:t>
+      </w:r>
+      <w:r>
+        <w:rPr>
+          <w:lang w:val="uk-UA"/>
+        </w:rPr>
+        <w:t>https://github.com/ldvy/web-labs/tree/main/lab</w:t>
+      </w:r>
+      <w:r>
+        <w:t>2</w:t>
+      </w:r>
+    </w:p>
+    <w:p>
+      <w:pPr>
+        <w:rPr>
+          <w:lang w:val="ru-RU"/>
+        </w:rPr>
+      </w:pPr>
+      <w:r>
+        <w:rPr>
+          <w:lang w:val="uk-UA"/>
+        </w:rPr>
+        <w:t xml:space="preserve">Посилання на веб сторінку: </w:t>
+      </w:r>
+      <w:r>
+        <w:rPr>
+          <w:lang w:val="uk-UA"/>
+        </w:rPr>
+        <w:t>https://ldvy.github.io/web-labs/lab</w:t>
+      </w:r>
+      <w:r>
+        <w:t>2</w:t>
+      </w:r>
+      <w:r>
+        <w:rPr>
+          <w:lang w:val="uk-UA"/>
+        </w:rPr>
+        <w:t>/index.html</w:t>
       </w:r>
     </w:p>
     <w:sectPr>
